--- a/Documents/RESOURCES.docx
+++ b/Documents/RESOURCES.docx
@@ -124,8 +124,20 @@
             <w:u w:val="single"/>
             <w14:ligatures w14:val="none"/>
           </w:rPr>
-          <w:t>What is Python? it's Uses and Applications - GeeksforGeeks</w:t>
+          <w:t xml:space="preserve">What is Python? it's Uses and Applications - </w:t>
         </w:r>
+        <w:proofErr w:type="spellStart"/>
+        <w:r>
+          <w:rPr>
+            <w:rFonts w:ascii="Times New Roman" w:eastAsia="Times New Roman" w:hAnsi="Times New Roman" w:cs="Times New Roman"/>
+            <w:color w:val="000000" w:themeColor="text1"/>
+            <w:kern w:val="0"/>
+            <w:u w:val="single"/>
+            <w14:ligatures w14:val="none"/>
+          </w:rPr>
+          <w:t>GeeksforGeeks</w:t>
+        </w:r>
+        <w:proofErr w:type="spellEnd"/>
       </w:hyperlink>
     </w:p>
     <w:p>
@@ -153,8 +165,45 @@
             <w:u w:val="single"/>
             <w14:ligatures w14:val="none"/>
           </w:rPr>
-          <w:t>Best Way To Start Learning Python - A Complete Roadmap - GeeksforGeeks</w:t>
+          <w:t xml:space="preserve">Best Way </w:t>
         </w:r>
+        <w:proofErr w:type="gramStart"/>
+        <w:r>
+          <w:rPr>
+            <w:rFonts w:ascii="Times New Roman" w:eastAsia="Times New Roman" w:hAnsi="Times New Roman" w:cs="Times New Roman"/>
+            <w:color w:val="FF0000"/>
+            <w:kern w:val="0"/>
+            <w:highlight w:val="green"/>
+            <w:u w:val="single"/>
+            <w14:ligatures w14:val="none"/>
+          </w:rPr>
+          <w:t>To</w:t>
+        </w:r>
+        <w:proofErr w:type="gramEnd"/>
+        <w:r>
+          <w:rPr>
+            <w:rFonts w:ascii="Times New Roman" w:eastAsia="Times New Roman" w:hAnsi="Times New Roman" w:cs="Times New Roman"/>
+            <w:color w:val="FF0000"/>
+            <w:kern w:val="0"/>
+            <w:highlight w:val="green"/>
+            <w:u w:val="single"/>
+            <w14:ligatures w14:val="none"/>
+          </w:rPr>
+          <w:t xml:space="preserve"> Start Learning Python - A Complete Roadmap - </w:t>
+        </w:r>
+        <w:proofErr w:type="spellStart"/>
+        <w:r>
+          <w:rPr>
+            <w:rFonts w:ascii="Times New Roman" w:eastAsia="Times New Roman" w:hAnsi="Times New Roman" w:cs="Times New Roman"/>
+            <w:color w:val="FF0000"/>
+            <w:kern w:val="0"/>
+            <w:highlight w:val="green"/>
+            <w:u w:val="single"/>
+            <w14:ligatures w14:val="none"/>
+          </w:rPr>
+          <w:t>GeeksforGeeks</w:t>
+        </w:r>
+        <w:proofErr w:type="spellEnd"/>
       </w:hyperlink>
     </w:p>
     <w:p>
@@ -181,9 +230,75 @@
             <w:u w:val="single"/>
             <w14:ligatures w14:val="none"/>
           </w:rPr>
-          <w:t>Top 7 Python Developer Tools - GeeksforGeeks</w:t>
+          <w:t xml:space="preserve">Top 7 Python Developer Tools - </w:t>
+        </w:r>
+        <w:proofErr w:type="spellStart"/>
+        <w:r>
+          <w:rPr>
+            <w:rFonts w:ascii="Times New Roman" w:eastAsia="Times New Roman" w:hAnsi="Times New Roman" w:cs="Times New Roman"/>
+            <w:color w:val="000000" w:themeColor="text1"/>
+            <w:kern w:val="0"/>
+            <w:u w:val="single"/>
+            <w14:ligatures w14:val="none"/>
+          </w:rPr>
+          <w:t>GeeksforGeeks</w:t>
+        </w:r>
+        <w:proofErr w:type="spellEnd"/>
+      </w:hyperlink>
+    </w:p>
+    <w:p>
+      <w:pPr>
+        <w:numPr>
+          <w:ilvl w:val="0"/>
+          <w:numId w:val="1"/>
+        </w:numPr>
+        <w:spacing w:before="100" w:beforeAutospacing="1" w:after="100" w:afterAutospacing="1" w:line="240" w:lineRule="auto"/>
+        <w:rPr>
+          <w:rFonts w:ascii="Times New Roman" w:eastAsia="Times New Roman" w:hAnsi="Times New Roman" w:cs="Times New Roman"/>
+          <w:color w:val="000000" w:themeColor="text1"/>
+          <w:kern w:val="0"/>
+          <w:u w:val="single"/>
+          <w14:ligatures w14:val="none"/>
+        </w:rPr>
+      </w:pPr>
+      <w:hyperlink r:id="rId8" w:history="1">
+        <w:r>
+          <w:rPr>
+            <w:rStyle w:val="Hyperlink"/>
+            <w:rFonts w:ascii="Times New Roman" w:eastAsia="Times New Roman" w:hAnsi="Times New Roman" w:cs="Times New Roman"/>
+            <w:color w:val="auto"/>
+            <w:kern w:val="0"/>
+            <w14:ligatures w14:val="none"/>
+          </w:rPr>
+          <w:t>Strings – Basic Introduction</w:t>
         </w:r>
       </w:hyperlink>
+    </w:p>
+    <w:p>
+      <w:pPr>
+        <w:numPr>
+          <w:ilvl w:val="0"/>
+          <w:numId w:val="1"/>
+        </w:numPr>
+        <w:spacing w:before="100" w:beforeAutospacing="1" w:after="100" w:afterAutospacing="1" w:line="240" w:lineRule="auto"/>
+        <w:rPr>
+          <w:rFonts w:ascii="Times New Roman" w:eastAsia="Times New Roman" w:hAnsi="Times New Roman" w:cs="Times New Roman"/>
+          <w:color w:val="000000" w:themeColor="text1"/>
+          <w:kern w:val="0"/>
+          <w:u w:val="single"/>
+          <w14:ligatures w14:val="none"/>
+        </w:rPr>
+      </w:pPr>
+      <w:r>
+        <w:rPr>
+          <w:rFonts w:ascii="Times New Roman" w:eastAsia="Times New Roman" w:hAnsi="Times New Roman" w:cs="Times New Roman"/>
+          <w:color w:val="000000" w:themeColor="text1"/>
+          <w:kern w:val="0"/>
+          <w:u w:val="single"/>
+          <w14:ligatures w14:val="none"/>
+        </w:rPr>
+        <w:t xml:space="preserve"> </w:t>
+      </w:r>
     </w:p>
     <w:p>
       <w:pPr>
@@ -1000,7 +1115,6 @@
     <w:name w:val="Hyperlink"/>
     <w:basedOn w:val="DefaultParagraphFont"/>
     <w:uiPriority w:val="99"/>
-    <w:semiHidden/>
     <w:unhideWhenUsed/>
     <w:rsid w:val="00F47C43"/>
     <w:rPr>
@@ -1036,6 +1150,18 @@
       <w:ind w:left="720"/>
       <w:contextualSpacing/>
     </w:pPr>
+  </w:style>
+  <w:style w:type="character" w:styleId="UnresolvedMention">
+    <w:name w:val="Unresolved Mention"/>
+    <w:basedOn w:val="DefaultParagraphFont"/>
+    <w:uiPriority w:val="99"/>
+    <w:semiHidden/>
+    <w:unhideWhenUsed/>
+    <w:rsid w:val="00953552"/>
+    <w:rPr>
+      <w:color w:val="605E5C"/>
+      <w:shd w:val="clear" w:color="auto" w:fill="E1DFDD"/>
+    </w:rPr>
   </w:style>
 </w:styles>
 </file>

--- a/Documents/RESOURCES.docx
+++ b/Documents/RESOURCES.docx
@@ -1,6 +1,6 @@
 
 <file path=word/document.xml><?xml version="1.0" encoding="utf-8"?>
-<w:document xmlns:wpc="http://schemas.microsoft.com/office/word/2010/wordprocessingCanvas" xmlns:cx="http://schemas.microsoft.com/office/drawing/2014/chartex" xmlns:cx1="http://schemas.microsoft.com/office/drawing/2015/9/8/chartex" xmlns:cx2="http://schemas.microsoft.com/office/drawing/2015/10/21/chartex" xmlns:cx3="http://schemas.microsoft.com/office/drawing/2016/5/9/chartex" xmlns:cx4="http://schemas.microsoft.com/office/drawing/2016/5/10/chartex" xmlns:cx5="http://schemas.microsoft.com/office/drawing/2016/5/11/chartex" xmlns:cx6="http://schemas.microsoft.com/office/drawing/2016/5/12/chartex" xmlns:cx7="http://schemas.microsoft.com/office/drawing/2016/5/13/chartex" xmlns:cx8="http://schemas.microsoft.com/office/drawing/2016/5/14/chartex" xmlns:mc="http://schemas.openxmlformats.org/markup-compatibility/2006" xmlns:aink="http://schemas.microsoft.com/office/drawing/2016/ink" xmlns:am3d="http://schemas.microsoft.com/office/drawing/2017/model3d" xmlns:o="urn:schemas-microsoft-com:office:office" xmlns:oel="http://schemas.microsoft.com/office/2019/extlst" xmlns:r="http://schemas.openxmlformats.org/officeDocument/2006/relationships" xmlns:m="http://schemas.openxmlformats.org/officeDocument/2006/math" xmlns:v="urn:schemas-microsoft-com:vml" xmlns:wp14="http://schemas.microsoft.com/office/word/2010/wordprocessingDrawing" xmlns:wp="http://schemas.openxmlformats.org/drawingml/2006/wordprocessingDrawing" xmlns:w10="urn:schemas-microsoft-com:office:word" xmlns:w="http://schemas.openxmlformats.org/wordprocessingml/2006/main" xmlns:w14="http://schemas.microsoft.com/office/word/2010/wordml" xmlns:w15="http://schemas.microsoft.com/office/word/2012/wordml" xmlns:w16cex="http://schemas.microsoft.com/office/word/2018/wordml/cex" xmlns:w16cid="http://schemas.microsoft.com/office/word/2016/wordml/cid" xmlns:w16="http://schemas.microsoft.com/office/word/2018/wordml" xmlns:w16sdtdh="http://schemas.microsoft.com/office/word/2020/wordml/sdtdatahash" xmlns:w16se="http://schemas.microsoft.com/office/word/2015/wordml/symex" xmlns:wpg="http://schemas.microsoft.com/office/word/2010/wordprocessingGroup" xmlns:wpi="http://schemas.microsoft.com/office/word/2010/wordprocessingInk" xmlns:wne="http://schemas.microsoft.com/office/word/2006/wordml" xmlns:wps="http://schemas.microsoft.com/office/word/2010/wordprocessingShape" mc:Ignorable="w14 w15 w16se w16cid w16 w16cex w16sdtdh wp14">
+<w:document xmlns:wpc="http://schemas.microsoft.com/office/word/2010/wordprocessingCanvas" xmlns:cx="http://schemas.microsoft.com/office/drawing/2014/chartex" xmlns:cx1="http://schemas.microsoft.com/office/drawing/2015/9/8/chartex" xmlns:cx2="http://schemas.microsoft.com/office/drawing/2015/10/21/chartex" xmlns:cx3="http://schemas.microsoft.com/office/drawing/2016/5/9/chartex" xmlns:cx4="http://schemas.microsoft.com/office/drawing/2016/5/10/chartex" xmlns:cx5="http://schemas.microsoft.com/office/drawing/2016/5/11/chartex" xmlns:cx6="http://schemas.microsoft.com/office/drawing/2016/5/12/chartex" xmlns:cx7="http://schemas.microsoft.com/office/drawing/2016/5/13/chartex" xmlns:cx8="http://schemas.microsoft.com/office/drawing/2016/5/14/chartex" xmlns:mc="http://schemas.openxmlformats.org/markup-compatibility/2006" xmlns:aink="http://schemas.microsoft.com/office/drawing/2016/ink" xmlns:am3d="http://schemas.microsoft.com/office/drawing/2017/model3d" xmlns:o="urn:schemas-microsoft-com:office:office" xmlns:oel="http://schemas.microsoft.com/office/2019/extlst" xmlns:r="http://schemas.openxmlformats.org/officeDocument/2006/relationships" xmlns:m="http://schemas.openxmlformats.org/officeDocument/2006/math" xmlns:v="urn:schemas-microsoft-com:vml" xmlns:wp14="http://schemas.microsoft.com/office/word/2010/wordprocessingDrawing" xmlns:wp="http://schemas.openxmlformats.org/drawingml/2006/wordprocessingDrawing" xmlns:w10="urn:schemas-microsoft-com:office:word" xmlns:w="http://schemas.openxmlformats.org/wordprocessingml/2006/main" xmlns:w14="http://schemas.microsoft.com/office/word/2010/wordml" xmlns:w15="http://schemas.microsoft.com/office/word/2012/wordml" xmlns:w16cex="http://schemas.microsoft.com/office/word/2018/wordml/cex" xmlns:w16cid="http://schemas.microsoft.com/office/word/2016/wordml/cid" xmlns:w16="http://schemas.microsoft.com/office/word/2018/wordml" xmlns:w16du="http://schemas.microsoft.com/office/word/2023/wordml/word16du" xmlns:w16sdtdh="http://schemas.microsoft.com/office/word/2020/wordml/sdtdatahash" xmlns:w16se="http://schemas.microsoft.com/office/word/2015/wordml/symex" xmlns:wpg="http://schemas.microsoft.com/office/word/2010/wordprocessingGroup" xmlns:wpi="http://schemas.microsoft.com/office/word/2010/wordprocessingInk" xmlns:wne="http://schemas.microsoft.com/office/word/2006/wordml" xmlns:wps="http://schemas.microsoft.com/office/word/2010/wordprocessingShape" mc:Ignorable="w14 w15 w16se w16cid w16 w16cex w16sdtdh w16du wp14">
   <w:body>
     <w:p>
       <w:pPr>
@@ -124,20 +124,8 @@
             <w:u w:val="single"/>
             <w14:ligatures w14:val="none"/>
           </w:rPr>
-          <w:t xml:space="preserve">What is Python? it's Uses and Applications - </w:t>
+          <w:t>What is Python? it's Uses and Applications - GeeksforGeeks</w:t>
         </w:r>
-        <w:proofErr w:type="spellStart"/>
-        <w:r>
-          <w:rPr>
-            <w:rFonts w:ascii="Times New Roman" w:eastAsia="Times New Roman" w:hAnsi="Times New Roman" w:cs="Times New Roman"/>
-            <w:color w:val="000000" w:themeColor="text1"/>
-            <w:kern w:val="0"/>
-            <w:u w:val="single"/>
-            <w14:ligatures w14:val="none"/>
-          </w:rPr>
-          <w:t>GeeksforGeeks</w:t>
-        </w:r>
-        <w:proofErr w:type="spellEnd"/>
       </w:hyperlink>
     </w:p>
     <w:p>
@@ -165,45 +153,8 @@
             <w:u w:val="single"/>
             <w14:ligatures w14:val="none"/>
           </w:rPr>
-          <w:t xml:space="preserve">Best Way </w:t>
+          <w:t>Best Way To Start Learning Python - A Complete Roadmap - GeeksforGeeks</w:t>
         </w:r>
-        <w:proofErr w:type="gramStart"/>
-        <w:r>
-          <w:rPr>
-            <w:rFonts w:ascii="Times New Roman" w:eastAsia="Times New Roman" w:hAnsi="Times New Roman" w:cs="Times New Roman"/>
-            <w:color w:val="FF0000"/>
-            <w:kern w:val="0"/>
-            <w:highlight w:val="green"/>
-            <w:u w:val="single"/>
-            <w14:ligatures w14:val="none"/>
-          </w:rPr>
-          <w:t>To</w:t>
-        </w:r>
-        <w:proofErr w:type="gramEnd"/>
-        <w:r>
-          <w:rPr>
-            <w:rFonts w:ascii="Times New Roman" w:eastAsia="Times New Roman" w:hAnsi="Times New Roman" w:cs="Times New Roman"/>
-            <w:color w:val="FF0000"/>
-            <w:kern w:val="0"/>
-            <w:highlight w:val="green"/>
-            <w:u w:val="single"/>
-            <w14:ligatures w14:val="none"/>
-          </w:rPr>
-          <w:t xml:space="preserve"> Start Learning Python - A Complete Roadmap - </w:t>
-        </w:r>
-        <w:proofErr w:type="spellStart"/>
-        <w:r>
-          <w:rPr>
-            <w:rFonts w:ascii="Times New Roman" w:eastAsia="Times New Roman" w:hAnsi="Times New Roman" w:cs="Times New Roman"/>
-            <w:color w:val="FF0000"/>
-            <w:kern w:val="0"/>
-            <w:highlight w:val="green"/>
-            <w:u w:val="single"/>
-            <w14:ligatures w14:val="none"/>
-          </w:rPr>
-          <w:t>GeeksforGeeks</w:t>
-        </w:r>
-        <w:proofErr w:type="spellEnd"/>
       </w:hyperlink>
     </w:p>
     <w:p>
@@ -230,20 +181,8 @@
             <w:u w:val="single"/>
             <w14:ligatures w14:val="none"/>
           </w:rPr>
-          <w:t xml:space="preserve">Top 7 Python Developer Tools - </w:t>
+          <w:t>Top 7 Python Developer Tools - GeeksforGeeks</w:t>
         </w:r>
-        <w:proofErr w:type="spellStart"/>
-        <w:r>
-          <w:rPr>
-            <w:rFonts w:ascii="Times New Roman" w:eastAsia="Times New Roman" w:hAnsi="Times New Roman" w:cs="Times New Roman"/>
-            <w:color w:val="000000" w:themeColor="text1"/>
-            <w:kern w:val="0"/>
-            <w:u w:val="single"/>
-            <w14:ligatures w14:val="none"/>
-          </w:rPr>
-          <w:t>GeeksforGeeks</w:t>
-        </w:r>
-        <w:proofErr w:type="spellEnd"/>
       </w:hyperlink>
     </w:p>
     <w:p>
@@ -254,6 +193,35 @@
         </w:numPr>
         <w:spacing w:before="100" w:beforeAutospacing="1" w:after="100" w:afterAutospacing="1" w:line="240" w:lineRule="auto"/>
         <w:rPr>
+          <w:rStyle w:val="Hyperlink"/>
+          <w:rFonts w:ascii="Times New Roman" w:eastAsia="Times New Roman" w:hAnsi="Times New Roman" w:cs="Times New Roman"/>
+          <w:color w:val="000000" w:themeColor="text1"/>
+          <w:kern w:val="0"/>
+          <w14:ligatures w14:val="none"/>
+        </w:rPr>
+      </w:pPr>
+      <w:hyperlink r:id="rId8" w:history="1">
+        <w:r>
+          <w:rPr>
+            <w:rStyle w:val="Hyperlink"/>
+            <w:rFonts w:ascii="Times New Roman" w:eastAsia="Times New Roman" w:hAnsi="Times New Roman" w:cs="Times New Roman"/>
+            <w:color w:val="C00000"/>
+            <w:kern w:val="0"/>
+            <w:highlight w:val="green"/>
+            <w14:ligatures w14:val="none"/>
+          </w:rPr>
+          <w:t>Strings – Basic Introduction</w:t>
+        </w:r>
+      </w:hyperlink>
+    </w:p>
+    <w:p>
+      <w:pPr>
+        <w:numPr>
+          <w:ilvl w:val="0"/>
+          <w:numId w:val="1"/>
+        </w:numPr>
+        <w:spacing w:before="100" w:beforeAutospacing="1" w:after="100" w:afterAutospacing="1" w:line="240" w:lineRule="auto"/>
+        <w:rPr>
           <w:rFonts w:ascii="Times New Roman" w:eastAsia="Times New Roman" w:hAnsi="Times New Roman" w:cs="Times New Roman"/>
           <w:color w:val="000000" w:themeColor="text1"/>
           <w:kern w:val="0"/>
@@ -261,16 +229,17 @@
           <w14:ligatures w14:val="none"/>
         </w:rPr>
       </w:pPr>
-      <w:hyperlink r:id="rId8" w:history="1">
+      <w:hyperlink r:id="rId9" w:history="1">
         <w:r>
           <w:rPr>
             <w:rStyle w:val="Hyperlink"/>
             <w:rFonts w:ascii="Times New Roman" w:eastAsia="Times New Roman" w:hAnsi="Times New Roman" w:cs="Times New Roman"/>
-            <w:color w:val="auto"/>
+            <w:color w:val="C00000"/>
             <w:kern w:val="0"/>
+            <w:highlight w:val="green"/>
             <w14:ligatures w14:val="none"/>
           </w:rPr>
-          <w:t>Strings – Basic Introduction</w:t>
+          <w:t>String – Basic Introduction2</w:t>
         </w:r>
       </w:hyperlink>
     </w:p>
@@ -447,7 +416,7 @@
 </file>
 
 <file path=word/numbering.xml><?xml version="1.0" encoding="utf-8"?>
-<w:numbering xmlns:wpc="http://schemas.microsoft.com/office/word/2010/wordprocessingCanvas" xmlns:cx="http://schemas.microsoft.com/office/drawing/2014/chartex" xmlns:cx1="http://schemas.microsoft.com/office/drawing/2015/9/8/chartex" xmlns:cx2="http://schemas.microsoft.com/office/drawing/2015/10/21/chartex" xmlns:cx3="http://schemas.microsoft.com/office/drawing/2016/5/9/chartex" xmlns:cx4="http://schemas.microsoft.com/office/drawing/2016/5/10/chartex" xmlns:cx5="http://schemas.microsoft.com/office/drawing/2016/5/11/chartex" xmlns:cx6="http://schemas.microsoft.com/office/drawing/2016/5/12/chartex" xmlns:cx7="http://schemas.microsoft.com/office/drawing/2016/5/13/chartex" xmlns:cx8="http://schemas.microsoft.com/office/drawing/2016/5/14/chartex" xmlns:mc="http://schemas.openxmlformats.org/markup-compatibility/2006" xmlns:aink="http://schemas.microsoft.com/office/drawing/2016/ink" xmlns:am3d="http://schemas.microsoft.com/office/drawing/2017/model3d" xmlns:o="urn:schemas-microsoft-com:office:office" xmlns:oel="http://schemas.microsoft.com/office/2019/extlst" xmlns:r="http://schemas.openxmlformats.org/officeDocument/2006/relationships" xmlns:m="http://schemas.openxmlformats.org/officeDocument/2006/math" xmlns:v="urn:schemas-microsoft-com:vml" xmlns:wp14="http://schemas.microsoft.com/office/word/2010/wordprocessingDrawing" xmlns:wp="http://schemas.openxmlformats.org/drawingml/2006/wordprocessingDrawing" xmlns:w10="urn:schemas-microsoft-com:office:word" xmlns:w="http://schemas.openxmlformats.org/wordprocessingml/2006/main" xmlns:w14="http://schemas.microsoft.com/office/word/2010/wordml" xmlns:w15="http://schemas.microsoft.com/office/word/2012/wordml" xmlns:w16cex="http://schemas.microsoft.com/office/word/2018/wordml/cex" xmlns:w16cid="http://schemas.microsoft.com/office/word/2016/wordml/cid" xmlns:w16="http://schemas.microsoft.com/office/word/2018/wordml" xmlns:w16sdtdh="http://schemas.microsoft.com/office/word/2020/wordml/sdtdatahash" xmlns:w16se="http://schemas.microsoft.com/office/word/2015/wordml/symex" xmlns:wpg="http://schemas.microsoft.com/office/word/2010/wordprocessingGroup" xmlns:wpi="http://schemas.microsoft.com/office/word/2010/wordprocessingInk" xmlns:wne="http://schemas.microsoft.com/office/word/2006/wordml" xmlns:wps="http://schemas.microsoft.com/office/word/2010/wordprocessingShape" mc:Ignorable="w14 w15 w16se w16cid w16 w16cex w16sdtdh wp14">
+<w:numbering xmlns:wpc="http://schemas.microsoft.com/office/word/2010/wordprocessingCanvas" xmlns:cx="http://schemas.microsoft.com/office/drawing/2014/chartex" xmlns:cx1="http://schemas.microsoft.com/office/drawing/2015/9/8/chartex" xmlns:cx2="http://schemas.microsoft.com/office/drawing/2015/10/21/chartex" xmlns:cx3="http://schemas.microsoft.com/office/drawing/2016/5/9/chartex" xmlns:cx4="http://schemas.microsoft.com/office/drawing/2016/5/10/chartex" xmlns:cx5="http://schemas.microsoft.com/office/drawing/2016/5/11/chartex" xmlns:cx6="http://schemas.microsoft.com/office/drawing/2016/5/12/chartex" xmlns:cx7="http://schemas.microsoft.com/office/drawing/2016/5/13/chartex" xmlns:cx8="http://schemas.microsoft.com/office/drawing/2016/5/14/chartex" xmlns:mc="http://schemas.openxmlformats.org/markup-compatibility/2006" xmlns:aink="http://schemas.microsoft.com/office/drawing/2016/ink" xmlns:am3d="http://schemas.microsoft.com/office/drawing/2017/model3d" xmlns:o="urn:schemas-microsoft-com:office:office" xmlns:oel="http://schemas.microsoft.com/office/2019/extlst" xmlns:r="http://schemas.openxmlformats.org/officeDocument/2006/relationships" xmlns:m="http://schemas.openxmlformats.org/officeDocument/2006/math" xmlns:v="urn:schemas-microsoft-com:vml" xmlns:wp14="http://schemas.microsoft.com/office/word/2010/wordprocessingDrawing" xmlns:wp="http://schemas.openxmlformats.org/drawingml/2006/wordprocessingDrawing" xmlns:w10="urn:schemas-microsoft-com:office:word" xmlns:w="http://schemas.openxmlformats.org/wordprocessingml/2006/main" xmlns:w14="http://schemas.microsoft.com/office/word/2010/wordml" xmlns:w15="http://schemas.microsoft.com/office/word/2012/wordml" xmlns:w16cex="http://schemas.microsoft.com/office/word/2018/wordml/cex" xmlns:w16cid="http://schemas.microsoft.com/office/word/2016/wordml/cid" xmlns:w16="http://schemas.microsoft.com/office/word/2018/wordml" xmlns:w16du="http://schemas.microsoft.com/office/word/2023/wordml/word16du" xmlns:w16sdtdh="http://schemas.microsoft.com/office/word/2020/wordml/sdtdatahash" xmlns:w16se="http://schemas.microsoft.com/office/word/2015/wordml/symex" xmlns:wpg="http://schemas.microsoft.com/office/word/2010/wordprocessingGroup" xmlns:wpi="http://schemas.microsoft.com/office/word/2010/wordprocessingInk" xmlns:wne="http://schemas.microsoft.com/office/word/2006/wordml" xmlns:wps="http://schemas.microsoft.com/office/word/2010/wordprocessingShape" mc:Ignorable="w14 w15 w16se w16cid w16 w16cex w16sdtdh w16du wp14">
   <w:abstractNum w:abstractNumId="0" w15:restartNumberingAfterBreak="0">
     <w:nsid w:val="62730F17"/>
     <w:multiLevelType w:val="multilevel"/>
@@ -684,7 +653,7 @@
 </file>
 
 <file path=word/styles.xml><?xml version="1.0" encoding="utf-8"?>
-<w:styles xmlns:mc="http://schemas.openxmlformats.org/markup-compatibility/2006" xmlns:r="http://schemas.openxmlformats.org/officeDocument/2006/relationships" xmlns:w="http://schemas.openxmlformats.org/wordprocessingml/2006/main" xmlns:w14="http://schemas.microsoft.com/office/word/2010/wordml" xmlns:w15="http://schemas.microsoft.com/office/word/2012/wordml" xmlns:w16cex="http://schemas.microsoft.com/office/word/2018/wordml/cex" xmlns:w16cid="http://schemas.microsoft.com/office/word/2016/wordml/cid" xmlns:w16="http://schemas.microsoft.com/office/word/2018/wordml" xmlns:w16sdtdh="http://schemas.microsoft.com/office/word/2020/wordml/sdtdatahash" xmlns:w16se="http://schemas.microsoft.com/office/word/2015/wordml/symex" mc:Ignorable="w14 w15 w16se w16cid w16 w16cex w16sdtdh">
+<w:styles xmlns:mc="http://schemas.openxmlformats.org/markup-compatibility/2006" xmlns:r="http://schemas.openxmlformats.org/officeDocument/2006/relationships" xmlns:w="http://schemas.openxmlformats.org/wordprocessingml/2006/main" xmlns:w14="http://schemas.microsoft.com/office/word/2010/wordml" xmlns:w15="http://schemas.microsoft.com/office/word/2012/wordml" xmlns:w16cex="http://schemas.microsoft.com/office/word/2018/wordml/cex" xmlns:w16cid="http://schemas.microsoft.com/office/word/2016/wordml/cid" xmlns:w16="http://schemas.microsoft.com/office/word/2018/wordml" xmlns:w16du="http://schemas.microsoft.com/office/word/2023/wordml/word16du" xmlns:w16sdtdh="http://schemas.microsoft.com/office/word/2020/wordml/sdtdatahash" xmlns:w16se="http://schemas.microsoft.com/office/word/2015/wordml/symex" mc:Ignorable="w14 w15 w16se w16cid w16 w16cex w16sdtdh w16du">
   <w:docDefaults>
     <w:rPrDefault>
       <w:rPr>
